--- a/01_debug/第1课_debug技巧+远程调试+翻墙工具使用/翻墙工具使用.docx
+++ b/01_debug/第1课_debug技巧+远程调试+翻墙工具使用/翻墙工具使用.docx
@@ -23,11 +23,6 @@
       </w:r>
     </w:p>
     <w:p>
-      <w:pPr>
-        <w:rPr>
-          <w:rFonts w:hint="eastAsia"/>
-        </w:rPr>
-      </w:pPr>
       <w:r>
         <w:rPr>
           <w:rFonts w:hint="eastAsia"/>
@@ -54,12 +49,14 @@
         </w:rPr>
         <w:t xml:space="preserve">　密码：</w:t>
       </w:r>
+      <w:proofErr w:type="spellStart"/>
       <w:r>
         <w:rPr>
           <w:rFonts w:hint="eastAsia"/>
         </w:rPr>
         <w:t>aepe</w:t>
       </w:r>
+      <w:proofErr w:type="spellEnd"/>
       <w:r>
         <w:rPr>
           <w:rFonts w:hint="eastAsia"/>
@@ -83,9 +80,11 @@
       <w:r>
         <w:t>并安装</w:t>
       </w:r>
+      <w:proofErr w:type="spellStart"/>
       <w:r>
         <w:t>ssr</w:t>
       </w:r>
+      <w:proofErr w:type="spellEnd"/>
       <w:r>
         <w:rPr>
           <w:rFonts w:hint="eastAsia"/>
@@ -93,33 +92,29 @@
         <w:t>客户端</w:t>
       </w:r>
     </w:p>
-    <w:p/>
-    <w:p>
-      <w:pPr>
-        <w:rPr>
-          <w:rFonts w:hint="eastAsia"/>
-        </w:rPr>
-      </w:pPr>
-      <w:r>
-        <w:rPr>
-          <w:rFonts w:hint="eastAsia"/>
-        </w:rPr>
-        <w:t xml:space="preserve">2. </w:t>
-      </w:r>
-      <w:r>
-        <w:rPr>
-          <w:rFonts w:hint="eastAsia"/>
-        </w:rPr>
-        <w:t>找免费</w:t>
-      </w:r>
-      <w:r>
-        <w:t>账号</w:t>
-      </w:r>
+    <w:p>
       <w:bookmarkStart w:id="0" w:name="_GoBack"/>
       <w:bookmarkEnd w:id="0"/>
     </w:p>
     <w:p>
-      <w:hyperlink r:id="rId4" w:history="1">
+      <w:r>
+        <w:rPr>
+          <w:rFonts w:hint="eastAsia"/>
+        </w:rPr>
+        <w:t xml:space="preserve">2. </w:t>
+      </w:r>
+      <w:r>
+        <w:rPr>
+          <w:rFonts w:hint="eastAsia"/>
+        </w:rPr>
+        <w:t>找免费</w:t>
+      </w:r>
+      <w:r>
+        <w:t>账号</w:t>
+      </w:r>
+    </w:p>
+    <w:p>
+      <w:hyperlink r:id="rId6" w:history="1">
         <w:r>
           <w:rPr>
             <w:rStyle w:val="a3"/>
@@ -160,7 +155,7 @@
                     <pic:cNvPicPr/>
                   </pic:nvPicPr>
                   <pic:blipFill>
-                    <a:blip r:embed="rId5"/>
+                    <a:blip r:embed="rId7"/>
                     <a:stretch>
                       <a:fillRect/>
                     </a:stretch>
@@ -182,11 +177,6 @@
       </w:r>
     </w:p>
     <w:p>
-      <w:pPr>
-        <w:rPr>
-          <w:rFonts w:hint="eastAsia"/>
-        </w:rPr>
-      </w:pPr>
       <w:r>
         <w:rPr>
           <w:rFonts w:hint="eastAsia"/>
@@ -226,7 +216,7 @@
                     </pic:cNvPicPr>
                   </pic:nvPicPr>
                   <pic:blipFill>
-                    <a:blip r:embed="rId6">
+                    <a:blip r:embed="rId8">
                       <a:extLst>
                         <a:ext uri="{28A0092B-C50C-407E-A947-70E740481C1C}">
                           <a14:useLocalDpi xmlns:a14="http://schemas.microsoft.com/office/drawing/2010/main" val="0"/>
@@ -259,11 +249,6 @@
       </w:r>
     </w:p>
     <w:p>
-      <w:pPr>
-        <w:rPr>
-          <w:rFonts w:hint="eastAsia"/>
-        </w:rPr>
-      </w:pPr>
       <w:r>
         <w:rPr>
           <w:rFonts w:hint="eastAsia"/>
@@ -308,6 +293,7 @@
       </w:r>
     </w:p>
     <w:sectPr>
+      <w:headerReference w:type="default" r:id="rId9"/>
       <w:pgSz w:w="11906" w:h="16838"/>
       <w:pgMar w:top="1440" w:right="1800" w:bottom="1440" w:left="1800" w:header="851" w:footer="992" w:gutter="0"/>
       <w:cols w:space="425"/>
@@ -315,6 +301,81 @@
     </w:sectPr>
   </w:body>
 </w:document>
+</file>
+
+<file path=word/endnotes.xml><?xml version="1.0" encoding="utf-8"?>
+<w:endnotes xmlns:wpc="http://schemas.microsoft.com/office/word/2010/wordprocessingCanvas" xmlns:mc="http://schemas.openxmlformats.org/markup-compatibility/2006" xmlns:o="urn:schemas-microsoft-com:office:office" xmlns:r="http://schemas.openxmlformats.org/officeDocument/2006/relationships" xmlns:m="http://schemas.openxmlformats.org/officeDocument/2006/math" xmlns:v="urn:schemas-microsoft-com:vml" xmlns:wp14="http://schemas.microsoft.com/office/word/2010/wordprocessingDrawing" xmlns:wp="http://schemas.openxmlformats.org/drawingml/2006/wordprocessingDrawing" xmlns:w10="urn:schemas-microsoft-com:office:word" xmlns:w="http://schemas.openxmlformats.org/wordprocessingml/2006/main" xmlns:w14="http://schemas.microsoft.com/office/word/2010/wordml" xmlns:w15="http://schemas.microsoft.com/office/word/2012/wordml" xmlns:wpg="http://schemas.microsoft.com/office/word/2010/wordprocessingGroup" xmlns:wpi="http://schemas.microsoft.com/office/word/2010/wordprocessingInk" xmlns:wne="http://schemas.microsoft.com/office/word/2006/wordml" xmlns:wps="http://schemas.microsoft.com/office/word/2010/wordprocessingShape" mc:Ignorable="w14 w15 wp14">
+  <w:endnote w:type="separator" w:id="-1">
+    <w:p>
+      <w:r>
+        <w:separator/>
+      </w:r>
+    </w:p>
+  </w:endnote>
+  <w:endnote w:type="continuationSeparator" w:id="0">
+    <w:p>
+      <w:r>
+        <w:continuationSeparator/>
+      </w:r>
+    </w:p>
+  </w:endnote>
+</w:endnotes>
+</file>
+
+<file path=word/footnotes.xml><?xml version="1.0" encoding="utf-8"?>
+<w:footnotes xmlns:wpc="http://schemas.microsoft.com/office/word/2010/wordprocessingCanvas" xmlns:mc="http://schemas.openxmlformats.org/markup-compatibility/2006" xmlns:o="urn:schemas-microsoft-com:office:office" xmlns:r="http://schemas.openxmlformats.org/officeDocument/2006/relationships" xmlns:m="http://schemas.openxmlformats.org/officeDocument/2006/math" xmlns:v="urn:schemas-microsoft-com:vml" xmlns:wp14="http://schemas.microsoft.com/office/word/2010/wordprocessingDrawing" xmlns:wp="http://schemas.openxmlformats.org/drawingml/2006/wordprocessingDrawing" xmlns:w10="urn:schemas-microsoft-com:office:word" xmlns:w="http://schemas.openxmlformats.org/wordprocessingml/2006/main" xmlns:w14="http://schemas.microsoft.com/office/word/2010/wordml" xmlns:w15="http://schemas.microsoft.com/office/word/2012/wordml" xmlns:wpg="http://schemas.microsoft.com/office/word/2010/wordprocessingGroup" xmlns:wpi="http://schemas.microsoft.com/office/word/2010/wordprocessingInk" xmlns:wne="http://schemas.microsoft.com/office/word/2006/wordml" xmlns:wps="http://schemas.microsoft.com/office/word/2010/wordprocessingShape" mc:Ignorable="w14 w15 wp14">
+  <w:footnote w:type="separator" w:id="-1">
+    <w:p>
+      <w:r>
+        <w:separator/>
+      </w:r>
+    </w:p>
+  </w:footnote>
+  <w:footnote w:type="continuationSeparator" w:id="0">
+    <w:p>
+      <w:r>
+        <w:continuationSeparator/>
+      </w:r>
+    </w:p>
+  </w:footnote>
+</w:footnotes>
+</file>
+
+<file path=word/header1.xml><?xml version="1.0" encoding="utf-8"?>
+<w:hdr xmlns:wpc="http://schemas.microsoft.com/office/word/2010/wordprocessingCanvas" xmlns:mc="http://schemas.openxmlformats.org/markup-compatibility/2006" xmlns:o="urn:schemas-microsoft-com:office:office" xmlns:r="http://schemas.openxmlformats.org/officeDocument/2006/relationships" xmlns:m="http://schemas.openxmlformats.org/officeDocument/2006/math" xmlns:v="urn:schemas-microsoft-com:vml" xmlns:wp14="http://schemas.microsoft.com/office/word/2010/wordprocessingDrawing" xmlns:wp="http://schemas.openxmlformats.org/drawingml/2006/wordprocessingDrawing" xmlns:w10="urn:schemas-microsoft-com:office:word" xmlns:w="http://schemas.openxmlformats.org/wordprocessingml/2006/main" xmlns:w14="http://schemas.microsoft.com/office/word/2010/wordml" xmlns:w15="http://schemas.microsoft.com/office/word/2012/wordml" xmlns:wpg="http://schemas.microsoft.com/office/word/2010/wordprocessingGroup" xmlns:wpi="http://schemas.microsoft.com/office/word/2010/wordprocessingInk" xmlns:wne="http://schemas.microsoft.com/office/word/2006/wordml" xmlns:wps="http://schemas.microsoft.com/office/word/2010/wordprocessingShape" mc:Ignorable="w14 w15 wp14">
+  <w:p>
+    <w:pPr>
+      <w:pStyle w:val="a4"/>
+    </w:pPr>
+    <w:r>
+      <w:t>W</w:t>
+    </w:r>
+    <w:r>
+      <w:rPr>
+        <w:rFonts w:hint="eastAsia"/>
+      </w:rPr>
+      <w:t xml:space="preserve">elcome </w:t>
+    </w:r>
+    <w:r>
+      <w:rPr>
+        <w:rFonts w:hint="eastAsia"/>
+      </w:rPr>
+      <w:t>哪怕</w:t>
+    </w:r>
+    <w:r>
+      <w:t>只有一个点帮助到了你，我觉得</w:t>
+    </w:r>
+    <w:r>
+      <w:rPr>
+        <w:rFonts w:hint="eastAsia"/>
+      </w:rPr>
+      <w:t>准备</w:t>
+    </w:r>
+    <w:r>
+      <w:t>都是值得的</w:t>
+    </w:r>
+  </w:p>
+</w:hdr>
 </file>
 
 <file path=word/styles.xml><?xml version="1.0" encoding="utf-8"?>
@@ -787,6 +848,71 @@
       <w:szCs w:val="32"/>
     </w:rPr>
   </w:style>
+  <w:style w:type="paragraph" w:styleId="a4">
+    <w:name w:val="header"/>
+    <w:basedOn w:val="a"/>
+    <w:link w:val="Char"/>
+    <w:uiPriority w:val="99"/>
+    <w:unhideWhenUsed/>
+    <w:rsid w:val="00825517"/>
+    <w:pPr>
+      <w:pBdr>
+        <w:bottom w:val="single" w:sz="6" w:space="1" w:color="auto"/>
+      </w:pBdr>
+      <w:tabs>
+        <w:tab w:val="center" w:pos="4153"/>
+        <w:tab w:val="right" w:pos="8306"/>
+      </w:tabs>
+      <w:snapToGrid w:val="0"/>
+      <w:jc w:val="center"/>
+    </w:pPr>
+    <w:rPr>
+      <w:sz w:val="18"/>
+      <w:szCs w:val="18"/>
+    </w:rPr>
+  </w:style>
+  <w:style w:type="character" w:customStyle="1" w:styleId="Char">
+    <w:name w:val="页眉 Char"/>
+    <w:basedOn w:val="a0"/>
+    <w:link w:val="a4"/>
+    <w:uiPriority w:val="99"/>
+    <w:rsid w:val="00825517"/>
+    <w:rPr>
+      <w:sz w:val="18"/>
+      <w:szCs w:val="18"/>
+    </w:rPr>
+  </w:style>
+  <w:style w:type="paragraph" w:styleId="a5">
+    <w:name w:val="footer"/>
+    <w:basedOn w:val="a"/>
+    <w:link w:val="Char0"/>
+    <w:uiPriority w:val="99"/>
+    <w:unhideWhenUsed/>
+    <w:rsid w:val="00825517"/>
+    <w:pPr>
+      <w:tabs>
+        <w:tab w:val="center" w:pos="4153"/>
+        <w:tab w:val="right" w:pos="8306"/>
+      </w:tabs>
+      <w:snapToGrid w:val="0"/>
+      <w:jc w:val="left"/>
+    </w:pPr>
+    <w:rPr>
+      <w:sz w:val="18"/>
+      <w:szCs w:val="18"/>
+    </w:rPr>
+  </w:style>
+  <w:style w:type="character" w:customStyle="1" w:styleId="Char0">
+    <w:name w:val="页脚 Char"/>
+    <w:basedOn w:val="a0"/>
+    <w:link w:val="a5"/>
+    <w:uiPriority w:val="99"/>
+    <w:rsid w:val="00825517"/>
+    <w:rPr>
+      <w:sz w:val="18"/>
+      <w:szCs w:val="18"/>
+    </w:rPr>
+  </w:style>
 </w:styles>
 </file>
 

--- a/01_debug/第1课_debug技巧+远程调试+翻墙工具使用/翻墙工具使用.docx
+++ b/01_debug/第1课_debug技巧+远程调试+翻墙工具使用/翻墙工具使用.docx
@@ -69,33 +69,32 @@
         </w:rPr>
         <w:t>2030-07-01</w:t>
       </w:r>
-    </w:p>
-    <w:p>
-      <w:r>
-        <w:rPr>
-          <w:rFonts w:hint="eastAsia"/>
-        </w:rPr>
-        <w:t>下载</w:t>
-      </w:r>
-      <w:r>
-        <w:t>并安装</w:t>
-      </w:r>
-      <w:proofErr w:type="spellStart"/>
-      <w:r>
-        <w:t>ssr</w:t>
-      </w:r>
-      <w:proofErr w:type="spellEnd"/>
-      <w:r>
-        <w:rPr>
-          <w:rFonts w:hint="eastAsia"/>
-        </w:rPr>
-        <w:t>客户端</w:t>
-      </w:r>
-    </w:p>
-    <w:p>
       <w:bookmarkStart w:id="0" w:name="_GoBack"/>
       <w:bookmarkEnd w:id="0"/>
     </w:p>
+    <w:p>
+      <w:r>
+        <w:rPr>
+          <w:rFonts w:hint="eastAsia"/>
+        </w:rPr>
+        <w:t>下载</w:t>
+      </w:r>
+      <w:r>
+        <w:t>并安装</w:t>
+      </w:r>
+      <w:proofErr w:type="spellStart"/>
+      <w:r>
+        <w:t>ssr</w:t>
+      </w:r>
+      <w:proofErr w:type="spellEnd"/>
+      <w:r>
+        <w:rPr>
+          <w:rFonts w:hint="eastAsia"/>
+        </w:rPr>
+        <w:t>客户端</w:t>
+      </w:r>
+    </w:p>
+    <w:p/>
     <w:p>
       <w:r>
         <w:rPr>
@@ -348,31 +347,13 @@
       <w:pStyle w:val="a4"/>
     </w:pPr>
     <w:r>
-      <w:t>W</w:t>
-    </w:r>
-    <w:r>
       <w:rPr>
-        <w:rFonts w:hint="eastAsia"/>
+        <w:rFonts w:ascii="微软雅黑" w:eastAsia="微软雅黑" w:hAnsi="微软雅黑" w:hint="eastAsia"/>
+        <w:b/>
+        <w:bCs/>
+        <w:shd w:val="clear" w:color="auto" w:fill="FFFFFF"/>
       </w:rPr>
-      <w:t xml:space="preserve">elcome </w:t>
-    </w:r>
-    <w:r>
-      <w:rPr>
-        <w:rFonts w:hint="eastAsia"/>
-      </w:rPr>
-      <w:t>哪怕</w:t>
-    </w:r>
-    <w:r>
-      <w:t>只有一个点帮助到了你，我觉得</w:t>
-    </w:r>
-    <w:r>
-      <w:rPr>
-        <w:rFonts w:hint="eastAsia"/>
-      </w:rPr>
-      <w:t>准备</w:t>
-    </w:r>
-    <w:r>
-      <w:t>都是值得的</w:t>
+      <w:t>用户之友 专业奋斗 持续创新</w:t>
     </w:r>
   </w:p>
 </w:hdr>
